--- a/f#/L1.docx
+++ b/f#/L1.docx
@@ -483,8 +483,6 @@
           <w:titlePg/>
         </w:sectPr>
       </w:pPr>
-      <w:bookmarkStart w:id="0" w:name="_GoBack"/>
-      <w:bookmarkEnd w:id="0"/>
     </w:p>
     <w:p>
       <w:pPr>
@@ -929,15 +927,7 @@
           <w:szCs w:val="28"/>
           <w:lang w:val="uk-UA"/>
         </w:rPr>
-        <w:t>М</w:t>
-      </w:r>
-      <w:r>
-        <w:rPr>
-          <w:sz w:val="28"/>
-          <w:szCs w:val="28"/>
-          <w:lang w:val="uk-UA"/>
-        </w:rPr>
-        <w:t>ова програмування F# має ряд переваг:</w:t>
+        <w:t>Мова програмування F# має ряд переваг:</w:t>
       </w:r>
     </w:p>
     <w:p>
@@ -1082,43 +1072,7 @@
           <w:szCs w:val="28"/>
           <w:lang w:val="uk-UA"/>
         </w:rPr>
-        <w:t>співставлення зі зразком (</w:t>
-      </w:r>
-      <w:proofErr w:type="spellStart"/>
-      <w:r>
-        <w:rPr>
-          <w:sz w:val="28"/>
-          <w:szCs w:val="28"/>
-          <w:lang w:val="uk-UA"/>
-        </w:rPr>
-        <w:t>pattern</w:t>
-      </w:r>
-      <w:proofErr w:type="spellEnd"/>
-      <w:r>
-        <w:rPr>
-          <w:sz w:val="28"/>
-          <w:szCs w:val="28"/>
-          <w:lang w:val="uk-UA"/>
-        </w:rPr>
-        <w:t xml:space="preserve"> </w:t>
-      </w:r>
-      <w:proofErr w:type="spellStart"/>
-      <w:r>
-        <w:rPr>
-          <w:sz w:val="28"/>
-          <w:szCs w:val="28"/>
-          <w:lang w:val="uk-UA"/>
-        </w:rPr>
-        <w:t>matching</w:t>
-      </w:r>
-      <w:proofErr w:type="spellEnd"/>
-      <w:r>
-        <w:rPr>
-          <w:sz w:val="28"/>
-          <w:szCs w:val="28"/>
-          <w:lang w:val="uk-UA"/>
-        </w:rPr>
-        <w:t>).</w:t>
+        <w:t>співставлення зі зразком (pattern matching).</w:t>
       </w:r>
     </w:p>
     <w:p>
@@ -1136,41 +1090,13 @@
           <w:lang w:val="uk-UA"/>
         </w:rPr>
       </w:pPr>
-      <w:proofErr w:type="spellStart"/>
-      <w:r>
-        <w:rPr>
-          <w:sz w:val="28"/>
-          <w:szCs w:val="28"/>
-          <w:lang w:val="uk-UA"/>
-        </w:rPr>
-        <w:t>Інтероперабельність</w:t>
-      </w:r>
-      <w:proofErr w:type="spellEnd"/>
-      <w:r>
-        <w:rPr>
-          <w:sz w:val="28"/>
-          <w:szCs w:val="28"/>
-          <w:lang w:val="uk-UA"/>
-        </w:rPr>
-        <w:t xml:space="preserve"> з іншими мовами програмування на платформі .</w:t>
-      </w:r>
-      <w:proofErr w:type="spellStart"/>
-      <w:r>
-        <w:rPr>
-          <w:sz w:val="28"/>
-          <w:szCs w:val="28"/>
-          <w:lang w:val="uk-UA"/>
-        </w:rPr>
-        <w:t>Net</w:t>
-      </w:r>
-      <w:proofErr w:type="spellEnd"/>
-      <w:r>
-        <w:rPr>
-          <w:sz w:val="28"/>
-          <w:szCs w:val="28"/>
-          <w:lang w:val="uk-UA"/>
-        </w:rPr>
-        <w:t>.</w:t>
+      <w:r>
+        <w:rPr>
+          <w:sz w:val="28"/>
+          <w:szCs w:val="28"/>
+          <w:lang w:val="uk-UA"/>
+        </w:rPr>
+        <w:t>Інтероперабельність з іншими мовами програмування на платформі .Net.</w:t>
       </w:r>
     </w:p>
     <w:p>
@@ -1238,15 +1164,7 @@
           <w:szCs w:val="28"/>
           <w:lang w:val="uk-UA"/>
         </w:rPr>
-        <w:t>Мова F# відноситься до мов зі статичної типізацією</w:t>
-      </w:r>
-      <w:r>
-        <w:rPr>
-          <w:sz w:val="28"/>
-          <w:szCs w:val="28"/>
-          <w:lang w:val="uk-UA"/>
-        </w:rPr>
-        <w:t>.</w:t>
+        <w:t>Мова F# відноситься до мов зі статичної типізацією.</w:t>
       </w:r>
     </w:p>
     <w:p>
@@ -1270,7 +1188,6 @@
         </w:rPr>
         <w:t xml:space="preserve">Для створення будь-якого ідентифікатора і надання йому значення у мові F# передбачається операція зв’язування </w:t>
       </w:r>
-      <w:proofErr w:type="spellStart"/>
       <w:r>
         <w:rPr>
           <w:rFonts w:ascii="Courier New" w:hAnsi="Courier New" w:cs="Courier New"/>
@@ -1279,18 +1196,7 @@
           <w:szCs w:val="28"/>
           <w:lang w:val="uk-UA"/>
         </w:rPr>
-        <w:t>let</w:t>
-      </w:r>
-      <w:proofErr w:type="spellEnd"/>
-      <w:r>
-        <w:rPr>
-          <w:rFonts w:ascii="Courier New" w:hAnsi="Courier New" w:cs="Courier New"/>
-          <w:b/>
-          <w:sz w:val="28"/>
-          <w:szCs w:val="28"/>
-          <w:lang w:val="uk-UA"/>
-        </w:rPr>
-        <w:t>.</w:t>
+        <w:t>let.</w:t>
       </w:r>
     </w:p>
     <w:p>
@@ -1329,39 +1235,7 @@
           <w:szCs w:val="28"/>
           <w:lang w:val="uk-UA"/>
         </w:rPr>
-        <w:t>Одним з найбільш важливи</w:t>
-      </w:r>
-      <w:r>
-        <w:rPr>
-          <w:sz w:val="28"/>
-          <w:szCs w:val="28"/>
-          <w:lang w:val="uk-UA"/>
-        </w:rPr>
-        <w:t>х</w:t>
-      </w:r>
-      <w:r>
-        <w:rPr>
-          <w:sz w:val="28"/>
-          <w:szCs w:val="28"/>
-          <w:lang w:val="uk-UA"/>
-        </w:rPr>
-        <w:t xml:space="preserve"> в програмуванні є можливість здійснити циклічні операції. В мові F# </w:t>
-      </w:r>
-      <w:r>
-        <w:rPr>
-          <w:sz w:val="28"/>
-          <w:szCs w:val="28"/>
-          <w:lang w:val="uk-UA"/>
-        </w:rPr>
-        <w:t>є</w:t>
-      </w:r>
-      <w:r>
-        <w:rPr>
-          <w:sz w:val="28"/>
-          <w:szCs w:val="28"/>
-          <w:lang w:val="uk-UA"/>
-        </w:rPr>
-        <w:t xml:space="preserve"> оператори циклу, однак вони відносяться до імперативних властивостей мови. </w:t>
+        <w:t xml:space="preserve">Одним з найбільш важливих в програмуванні є можливість здійснити циклічні операції. В мові F# є оператори циклу, однак вони відносяться до імперативних властивостей мови. </w:t>
       </w:r>
       <w:r>
         <w:rPr>
@@ -1461,10 +1335,10 @@
             <v:path o:extrusionok="f" gradientshapeok="t" o:connecttype="rect"/>
             <o:lock v:ext="edit" aspectratio="t"/>
           </v:shapetype>
-          <v:shape id="_x0000_i1031" type="#_x0000_t75" style="width:94.2pt;height:16.2pt" o:ole="">
+          <v:shape id="_x0000_i1025" type="#_x0000_t75" style="width:94.2pt;height:16.2pt" o:ole="">
             <v:imagedata r:id="rId10" o:title=""/>
           </v:shape>
-          <o:OLEObject Type="Embed" ProgID="Equation.3" ShapeID="_x0000_i1031" DrawAspect="Content" ObjectID="_1636975481" r:id="rId11"/>
+          <o:OLEObject Type="Embed" ProgID="Equation.3" ShapeID="_x0000_i1025" DrawAspect="Content" ObjectID="_1636981192" r:id="rId11"/>
         </w:object>
       </w:r>
       <w:r>
@@ -1511,6 +1385,9 @@
       </w:r>
       <m:oMath>
         <m:r>
+          <m:rPr>
+            <m:sty m:val="p"/>
+          </m:rPr>
           <w:rPr>
             <w:rFonts w:ascii="Cambria Math" w:hAnsi="Cambria Math"/>
             <w:sz w:val="28"/>
@@ -1533,6 +1410,9 @@
           </m:dPr>
           <m:e>
             <m:r>
+              <m:rPr>
+                <m:sty m:val="p"/>
+              </m:rPr>
               <w:rPr>
                 <w:rFonts w:ascii="Cambria Math" w:hAnsi="Cambria Math"/>
                 <w:sz w:val="28"/>
@@ -1544,6 +1424,9 @@
           </m:e>
         </m:d>
         <m:r>
+          <m:rPr>
+            <m:sty m:val="p"/>
+          </m:rPr>
           <w:rPr>
             <w:rFonts w:ascii="Cambria Math" w:hAnsi="Cambria Math"/>
             <w:sz w:val="28"/>
@@ -1567,14 +1450,6 @@
           <w:szCs w:val="28"/>
           <w:lang w:val="uk-UA"/>
         </w:rPr>
-        <w:fldChar w:fldCharType="separate"/>
-      </w:r>
-      <w:r>
-        <w:rPr>
-          <w:sz w:val="28"/>
-          <w:szCs w:val="28"/>
-          <w:lang w:val="uk-UA"/>
-        </w:rPr>
         <w:fldChar w:fldCharType="end"/>
       </w:r>
       <w:r>
@@ -1585,10 +1460,10 @@
           <w:lang w:val="uk-UA"/>
         </w:rPr>
         <w:object w:dxaOrig="1380" w:dyaOrig="320" w14:anchorId="5A9442BD">
-          <v:shape id="_x0000_i1033" type="#_x0000_t75" style="width:69pt;height:16.2pt" o:ole="">
+          <v:shape id="_x0000_i1026" type="#_x0000_t75" style="width:69pt;height:16.2pt" o:ole="">
             <v:imagedata r:id="rId12" o:title=""/>
           </v:shape>
-          <o:OLEObject Type="Embed" ProgID="Equation.3" ShapeID="_x0000_i1033" DrawAspect="Content" ObjectID="_1636975482" r:id="rId13"/>
+          <o:OLEObject Type="Embed" ProgID="Equation.3" ShapeID="_x0000_i1026" DrawAspect="Content" ObjectID="_1636981193" r:id="rId13"/>
         </w:object>
       </w:r>
     </w:p>
@@ -1620,7 +1495,6 @@
           <w:lang w:val="uk-UA"/>
         </w:rPr>
       </w:pPr>
-      <w:proofErr w:type="spellStart"/>
       <w:r>
         <w:rPr>
           <w:rFonts w:ascii="Courier New" w:hAnsi="Courier New" w:cs="Courier New"/>
@@ -1628,9 +1502,11 @@
           <w:szCs w:val="28"/>
           <w:lang w:val="uk-UA"/>
         </w:rPr>
-        <w:t>let</w:t>
-      </w:r>
-      <w:proofErr w:type="spellEnd"/>
+        <w:t xml:space="preserve">let </w:t>
+      </w:r>
+      <w:bookmarkStart w:id="0" w:name="OLE_LINK4"/>
+      <w:bookmarkStart w:id="1" w:name="OLE_LINK5"/>
+      <w:bookmarkStart w:id="2" w:name="OLE_LINK6"/>
       <w:r>
         <w:rPr>
           <w:rFonts w:ascii="Courier New" w:hAnsi="Courier New" w:cs="Courier New"/>
@@ -1638,35 +1514,11 @@
           <w:szCs w:val="28"/>
           <w:lang w:val="uk-UA"/>
         </w:rPr>
-        <w:t xml:space="preserve"> </w:t>
-      </w:r>
-      <w:bookmarkStart w:id="1" w:name="OLE_LINK4"/>
-      <w:bookmarkStart w:id="2" w:name="OLE_LINK5"/>
-      <w:bookmarkStart w:id="3" w:name="OLE_LINK6"/>
-      <w:proofErr w:type="spellStart"/>
-      <w:r>
-        <w:rPr>
-          <w:rFonts w:ascii="Courier New" w:hAnsi="Courier New" w:cs="Courier New"/>
-          <w:sz w:val="28"/>
-          <w:szCs w:val="28"/>
-          <w:lang w:val="uk-UA"/>
-        </w:rPr>
-        <w:t>rec</w:t>
-      </w:r>
-      <w:proofErr w:type="spellEnd"/>
-      <w:r>
-        <w:rPr>
-          <w:rFonts w:ascii="Courier New" w:hAnsi="Courier New" w:cs="Courier New"/>
-          <w:sz w:val="28"/>
-          <w:szCs w:val="28"/>
-          <w:lang w:val="uk-UA"/>
-        </w:rPr>
-        <w:t xml:space="preserve"> </w:t>
-      </w:r>
+        <w:t xml:space="preserve">rec </w:t>
+      </w:r>
+      <w:bookmarkEnd w:id="0"/>
       <w:bookmarkEnd w:id="1"/>
       <w:bookmarkEnd w:id="2"/>
-      <w:bookmarkEnd w:id="3"/>
-      <w:proofErr w:type="spellStart"/>
       <w:r>
         <w:rPr>
           <w:rFonts w:ascii="Courier New" w:hAnsi="Courier New" w:cs="Courier New"/>
@@ -1674,17 +1526,28 @@
           <w:szCs w:val="28"/>
           <w:lang w:val="uk-UA"/>
         </w:rPr>
-        <w:t>fact</w:t>
-      </w:r>
-      <w:proofErr w:type="spellEnd"/>
-      <w:r>
+        <w:t>fact n =</w:t>
+      </w:r>
+    </w:p>
+    <w:p>
+      <w:pPr>
+        <w:spacing w:line="360" w:lineRule="auto"/>
         <w:rPr>
           <w:rFonts w:ascii="Courier New" w:hAnsi="Courier New" w:cs="Courier New"/>
           <w:sz w:val="28"/>
           <w:szCs w:val="28"/>
           <w:lang w:val="uk-UA"/>
         </w:rPr>
-        <w:t xml:space="preserve"> n =</w:t>
+      </w:pPr>
+      <w:r>
+        <w:rPr>
+          <w:rFonts w:ascii="Courier New" w:hAnsi="Courier New" w:cs="Courier New"/>
+          <w:sz w:val="28"/>
+          <w:szCs w:val="28"/>
+          <w:lang w:val="uk-UA"/>
+        </w:rPr>
+        <w:tab/>
+        <w:t>if n = 1 then 1</w:t>
       </w:r>
     </w:p>
     <w:p>
@@ -1704,9 +1567,26 @@
           <w:szCs w:val="28"/>
           <w:lang w:val="uk-UA"/>
         </w:rPr>
-        <w:tab/>
-      </w:r>
-      <w:proofErr w:type="spellStart"/>
+        <w:t>else n * fact (n-1)</w:t>
+      </w:r>
+    </w:p>
+    <w:p>
+      <w:pPr>
+        <w:spacing w:line="360" w:lineRule="auto"/>
+        <w:rPr>
+          <w:sz w:val="28"/>
+          <w:szCs w:val="28"/>
+          <w:lang w:val="uk-UA"/>
+        </w:rPr>
+      </w:pPr>
+      <w:r>
+        <w:rPr>
+          <w:sz w:val="28"/>
+          <w:szCs w:val="28"/>
+          <w:lang w:val="uk-UA"/>
+        </w:rPr>
+        <w:t xml:space="preserve">Ключове слово </w:t>
+      </w:r>
       <w:r>
         <w:rPr>
           <w:rFonts w:ascii="Courier New" w:hAnsi="Courier New" w:cs="Courier New"/>
@@ -1714,118 +1594,8 @@
           <w:szCs w:val="28"/>
           <w:lang w:val="uk-UA"/>
         </w:rPr>
-        <w:t>if</w:t>
-      </w:r>
-      <w:proofErr w:type="spellEnd"/>
-      <w:r>
-        <w:rPr>
-          <w:rFonts w:ascii="Courier New" w:hAnsi="Courier New" w:cs="Courier New"/>
-          <w:sz w:val="28"/>
-          <w:szCs w:val="28"/>
-          <w:lang w:val="uk-UA"/>
-        </w:rPr>
-        <w:t xml:space="preserve"> n = 1 </w:t>
-      </w:r>
-      <w:proofErr w:type="spellStart"/>
-      <w:r>
-        <w:rPr>
-          <w:rFonts w:ascii="Courier New" w:hAnsi="Courier New" w:cs="Courier New"/>
-          <w:sz w:val="28"/>
-          <w:szCs w:val="28"/>
-          <w:lang w:val="uk-UA"/>
-        </w:rPr>
-        <w:t>then</w:t>
-      </w:r>
-      <w:proofErr w:type="spellEnd"/>
-      <w:r>
-        <w:rPr>
-          <w:rFonts w:ascii="Courier New" w:hAnsi="Courier New" w:cs="Courier New"/>
-          <w:sz w:val="28"/>
-          <w:szCs w:val="28"/>
-          <w:lang w:val="uk-UA"/>
-        </w:rPr>
-        <w:t xml:space="preserve"> 1</w:t>
-      </w:r>
-    </w:p>
-    <w:p>
-      <w:pPr>
-        <w:spacing w:line="360" w:lineRule="auto"/>
-        <w:rPr>
-          <w:rFonts w:ascii="Courier New" w:hAnsi="Courier New" w:cs="Courier New"/>
-          <w:sz w:val="28"/>
-          <w:szCs w:val="28"/>
-          <w:lang w:val="uk-UA"/>
-        </w:rPr>
-      </w:pPr>
-      <w:proofErr w:type="spellStart"/>
-      <w:r>
-        <w:rPr>
-          <w:rFonts w:ascii="Courier New" w:hAnsi="Courier New" w:cs="Courier New"/>
-          <w:sz w:val="28"/>
-          <w:szCs w:val="28"/>
-          <w:lang w:val="uk-UA"/>
-        </w:rPr>
-        <w:t>else</w:t>
-      </w:r>
-      <w:proofErr w:type="spellEnd"/>
-      <w:r>
-        <w:rPr>
-          <w:rFonts w:ascii="Courier New" w:hAnsi="Courier New" w:cs="Courier New"/>
-          <w:sz w:val="28"/>
-          <w:szCs w:val="28"/>
-          <w:lang w:val="uk-UA"/>
-        </w:rPr>
-        <w:t xml:space="preserve"> n * </w:t>
-      </w:r>
-      <w:proofErr w:type="spellStart"/>
-      <w:r>
-        <w:rPr>
-          <w:rFonts w:ascii="Courier New" w:hAnsi="Courier New" w:cs="Courier New"/>
-          <w:sz w:val="28"/>
-          <w:szCs w:val="28"/>
-          <w:lang w:val="uk-UA"/>
-        </w:rPr>
-        <w:t>fact</w:t>
-      </w:r>
-      <w:proofErr w:type="spellEnd"/>
-      <w:r>
-        <w:rPr>
-          <w:rFonts w:ascii="Courier New" w:hAnsi="Courier New" w:cs="Courier New"/>
-          <w:sz w:val="28"/>
-          <w:szCs w:val="28"/>
-          <w:lang w:val="uk-UA"/>
-        </w:rPr>
-        <w:t xml:space="preserve"> (n-1)</w:t>
-      </w:r>
-    </w:p>
-    <w:p>
-      <w:pPr>
-        <w:spacing w:line="360" w:lineRule="auto"/>
-        <w:rPr>
-          <w:sz w:val="28"/>
-          <w:szCs w:val="28"/>
-          <w:lang w:val="uk-UA"/>
-        </w:rPr>
-      </w:pPr>
-      <w:r>
-        <w:rPr>
-          <w:sz w:val="28"/>
-          <w:szCs w:val="28"/>
-          <w:lang w:val="uk-UA"/>
-        </w:rPr>
-        <w:t xml:space="preserve">Ключове слово </w:t>
-      </w:r>
-      <w:proofErr w:type="spellStart"/>
-      <w:r>
-        <w:rPr>
-          <w:rFonts w:ascii="Courier New" w:hAnsi="Courier New" w:cs="Courier New"/>
-          <w:sz w:val="28"/>
-          <w:szCs w:val="28"/>
-          <w:lang w:val="uk-UA"/>
-        </w:rPr>
         <w:t>rec</w:t>
       </w:r>
-      <w:proofErr w:type="spellEnd"/>
       <w:r>
         <w:rPr>
           <w:sz w:val="28"/>
@@ -1980,27 +1750,7 @@
           <w:szCs w:val="28"/>
           <w:lang w:val="uk-UA" w:eastAsia="uk-UA"/>
         </w:rPr>
-        <w:t xml:space="preserve">Необхідно реалізувати функцію для знаходження значення </w:t>
-      </w:r>
-      <w:proofErr w:type="spellStart"/>
-      <w:r>
-        <w:rPr>
-          <w:kern w:val="0"/>
-          <w:sz w:val="28"/>
-          <w:szCs w:val="28"/>
-          <w:lang w:val="uk-UA" w:eastAsia="uk-UA"/>
-        </w:rPr>
-        <w:t>ascsin</w:t>
-      </w:r>
-      <w:proofErr w:type="spellEnd"/>
-      <w:r>
-        <w:rPr>
-          <w:kern w:val="0"/>
-          <w:sz w:val="28"/>
-          <w:szCs w:val="28"/>
-          <w:lang w:val="uk-UA" w:eastAsia="uk-UA"/>
-        </w:rPr>
-        <w:t xml:space="preserve"> x через степеневий ряд.</w:t>
+        <w:t>Необхідно реалізувати функцію для знаходження значення ascsin x через степеневий ряд.</w:t>
       </w:r>
     </w:p>
     <w:p>
@@ -2098,7 +1848,6 @@
           <w:lang w:val="uk-UA" w:eastAsia="uk-UA"/>
         </w:rPr>
       </w:pPr>
-      <w:proofErr w:type="spellStart"/>
       <w:r>
         <w:rPr>
           <w:kern w:val="0"/>
@@ -2108,7 +1857,6 @@
         </w:rPr>
         <w:t>let</w:t>
       </w:r>
-      <w:proofErr w:type="spellEnd"/>
       <w:r>
         <w:rPr>
           <w:kern w:val="0"/>
@@ -2118,7 +1866,6 @@
         </w:rPr>
         <w:t xml:space="preserve"> </w:t>
       </w:r>
-      <w:proofErr w:type="spellStart"/>
       <w:r>
         <w:rPr>
           <w:kern w:val="0"/>
@@ -2128,7 +1875,6 @@
         </w:rPr>
         <w:t>rec</w:t>
       </w:r>
-      <w:proofErr w:type="spellEnd"/>
       <w:r>
         <w:rPr>
           <w:kern w:val="0"/>
@@ -2138,7 +1884,6 @@
         </w:rPr>
         <w:t xml:space="preserve"> </w:t>
       </w:r>
-      <w:proofErr w:type="spellStart"/>
       <w:r>
         <w:rPr>
           <w:kern w:val="0"/>
@@ -2148,7 +1893,6 @@
         </w:rPr>
         <w:t>fact</w:t>
       </w:r>
-      <w:proofErr w:type="spellEnd"/>
       <w:r>
         <w:rPr>
           <w:kern w:val="0"/>
@@ -2991,19 +2735,7 @@
           <w:szCs w:val="21"/>
           <w:lang w:val="en-US" w:eastAsia="en-US"/>
         </w:rPr>
-        <w:t> float </w:t>
-      </w:r>
-      <w:proofErr w:type="gramStart"/>
-      <w:r>
-        <w:rPr>
-          <w:rFonts w:ascii="Consolas" w:hAnsi="Consolas"/>
-          <w:color w:val="000000"/>
-          <w:kern w:val="0"/>
-          <w:sz w:val="21"/>
-          <w:szCs w:val="21"/>
-          <w:lang w:val="en-US" w:eastAsia="en-US"/>
-        </w:rPr>
-        <w:t>k</w:t>
+        <w:t> float k</w:t>
       </w:r>
       <w:r>
         <w:rPr>
@@ -3016,7 +2748,6 @@
         </w:rPr>
         <w:t>)(</w:t>
       </w:r>
-      <w:proofErr w:type="gramEnd"/>
       <w:r>
         <w:rPr>
           <w:rFonts w:ascii="Consolas" w:hAnsi="Consolas"/>
@@ -3291,7 +3022,6 @@
         </w:rPr>
         <w:t xml:space="preserve"> до тих пір, поки значення наступного кроку не стане менше </w:t>
       </w:r>
-      <w:proofErr w:type="spellStart"/>
       <w:r>
         <w:rPr>
           <w:color w:val="000000"/>
@@ -3300,7 +3030,6 @@
         </w:rPr>
         <w:t>певно</w:t>
       </w:r>
-      <w:proofErr w:type="spellEnd"/>
       <w:r>
         <w:rPr>
           <w:color w:val="000000"/>
@@ -3318,7 +3047,6 @@
         </w:rPr>
         <w:t>(</w:t>
       </w:r>
-      <w:proofErr w:type="spellStart"/>
       <w:r>
         <w:rPr>
           <w:color w:val="000000"/>
@@ -3334,17 +3062,7 @@
           <w:szCs w:val="28"/>
           <w:lang w:val="uk-UA"/>
         </w:rPr>
-        <w:t>іше</w:t>
-      </w:r>
-      <w:proofErr w:type="spellEnd"/>
-      <w:r>
-        <w:rPr>
-          <w:color w:val="000000"/>
-          <w:sz w:val="28"/>
-          <w:szCs w:val="28"/>
-          <w:lang w:val="uk-UA"/>
-        </w:rPr>
-        <w:t xml:space="preserve"> буде продовжувати до тих пір поки менше похибки не буде різниця останнього і попереднього результатів, але в даній задачі будемо продовжувати поки член ряду не буде менше похибки).</w:t>
+        <w:t>іше буде продовжувати до тих пір поки менше похибки не буде різниця останнього і попереднього результатів, але в даній задачі будемо продовжувати поки член ряду не буде менше похибки).</w:t>
       </w:r>
     </w:p>
     <w:p>
@@ -3396,7 +3114,6 @@
         </w:rPr>
         <w:t xml:space="preserve">знаходження суми в саму функцію знаходження </w:t>
       </w:r>
-      <w:proofErr w:type="spellStart"/>
       <w:r>
         <w:rPr>
           <w:color w:val="000000"/>
@@ -3406,7 +3123,6 @@
         </w:rPr>
         <w:t>arcsin</w:t>
       </w:r>
-      <w:proofErr w:type="spellEnd"/>
       <w:r>
         <w:rPr>
           <w:color w:val="000000"/>
@@ -3416,7 +3132,6 @@
         </w:rPr>
         <w:t xml:space="preserve">, або написати більш загальну функцію для знаходження суми і в функції </w:t>
       </w:r>
-      <w:proofErr w:type="spellStart"/>
       <w:r>
         <w:rPr>
           <w:color w:val="000000"/>
@@ -3426,27 +3141,24 @@
         </w:rPr>
         <w:t>arcsin</w:t>
       </w:r>
-      <w:proofErr w:type="spellEnd"/>
-      <w:r>
-        <w:rPr>
-          <w:color w:val="000000"/>
-          <w:sz w:val="28"/>
-          <w:szCs w:val="28"/>
-          <w:lang w:val="uk-UA"/>
-        </w:rPr>
-        <w:t xml:space="preserve"> знайти суму ряду використовуючи її (тобто функцію, що отримує </w:t>
-      </w:r>
-      <w:proofErr w:type="spellStart"/>
-      <w:r>
-        <w:rPr>
-          <w:color w:val="000000"/>
-          <w:sz w:val="28"/>
-          <w:szCs w:val="28"/>
-          <w:lang w:val="uk-UA"/>
-        </w:rPr>
-        <w:t>фукнції</w:t>
-      </w:r>
-      <w:proofErr w:type="spellEnd"/>
+      <w:r>
+        <w:rPr>
+          <w:color w:val="000000"/>
+          <w:sz w:val="28"/>
+          <w:szCs w:val="28"/>
+          <w:lang w:val="uk-UA"/>
+        </w:rPr>
+        <w:t xml:space="preserve"> знайти суму ряду використовуючи її (тобто функцію, що отримує фукнції </w:t>
+      </w:r>
+      <w:r>
+        <w:rPr>
+          <w:color w:val="000000"/>
+          <w:sz w:val="28"/>
+          <w:szCs w:val="28"/>
+          <w:lang w:val="en-US"/>
+        </w:rPr>
+        <w:t>step</w:t>
+      </w:r>
       <w:r>
         <w:rPr>
           <w:color w:val="000000"/>
@@ -3461,9 +3173,18 @@
           <w:color w:val="000000"/>
           <w:sz w:val="28"/>
           <w:szCs w:val="28"/>
+          <w:lang w:val="uk-UA"/>
+        </w:rPr>
+        <w:t xml:space="preserve">– знаходження конкретного значення члену ряду, початкове значення </w:t>
+      </w:r>
+      <w:r>
+        <w:rPr>
+          <w:color w:val="000000"/>
+          <w:sz w:val="28"/>
+          <w:szCs w:val="28"/>
           <w:lang w:val="en-US"/>
         </w:rPr>
-        <w:t>step</w:t>
+        <w:t>n</w:t>
       </w:r>
       <w:r>
         <w:rPr>
@@ -3481,7 +3202,7 @@
           <w:szCs w:val="28"/>
           <w:lang w:val="uk-UA"/>
         </w:rPr>
-        <w:t xml:space="preserve">– знаходження конкретного значення члену ряду, початкове значення </w:t>
+        <w:t xml:space="preserve">та похибку), але так як в даній задачі необхідно знайти лише </w:t>
       </w:r>
       <w:r>
         <w:rPr>
@@ -3490,37 +3211,8 @@
           <w:szCs w:val="28"/>
           <w:lang w:val="en-US"/>
         </w:rPr>
-        <w:t>n</w:t>
-      </w:r>
-      <w:r>
-        <w:rPr>
-          <w:color w:val="000000"/>
-          <w:sz w:val="28"/>
-          <w:szCs w:val="28"/>
-          <w:lang w:val="uk-UA"/>
-        </w:rPr>
-        <w:t xml:space="preserve"> </w:t>
-      </w:r>
-      <w:r>
-        <w:rPr>
-          <w:color w:val="000000"/>
-          <w:sz w:val="28"/>
-          <w:szCs w:val="28"/>
-          <w:lang w:val="uk-UA"/>
-        </w:rPr>
-        <w:t xml:space="preserve">та похибку), але так як в даній задачі необхідно знайти лише </w:t>
-      </w:r>
-      <w:proofErr w:type="spellStart"/>
-      <w:r>
-        <w:rPr>
-          <w:color w:val="000000"/>
-          <w:sz w:val="28"/>
-          <w:szCs w:val="28"/>
-          <w:lang w:val="en-US"/>
-        </w:rPr>
         <w:t>arcsin</w:t>
       </w:r>
-      <w:proofErr w:type="spellEnd"/>
       <w:r>
         <w:rPr>
           <w:color w:val="000000"/>
@@ -3590,7 +3282,6 @@
         <w:tab/>
         <w:t xml:space="preserve">Таким чином напишемо функцію </w:t>
       </w:r>
-      <w:proofErr w:type="spellStart"/>
       <w:r>
         <w:rPr>
           <w:rFonts w:ascii="Consolas" w:hAnsi="Consolas"/>
@@ -3600,19 +3291,7 @@
           <w:szCs w:val="21"/>
           <w:lang w:val="en-US" w:eastAsia="en-US"/>
         </w:rPr>
-        <w:t>arcsin</w:t>
-      </w:r>
-      <w:proofErr w:type="spellEnd"/>
-      <w:r>
-        <w:rPr>
-          <w:rFonts w:ascii="Consolas" w:hAnsi="Consolas"/>
-          <w:color w:val="001080"/>
-          <w:kern w:val="0"/>
-          <w:sz w:val="21"/>
-          <w:szCs w:val="21"/>
-          <w:lang w:val="en-US" w:eastAsia="en-US"/>
-        </w:rPr>
-        <w:t> x n eps </w:t>
+        <w:t>arcsin x n eps </w:t>
       </w:r>
       <w:r>
         <w:rPr>
@@ -4964,19 +4643,7 @@
           <w:szCs w:val="21"/>
           <w:lang w:val="en-US" w:eastAsia="en-US"/>
         </w:rPr>
-        <w:t> float </w:t>
-      </w:r>
-      <w:proofErr w:type="gramStart"/>
-      <w:r>
-        <w:rPr>
-          <w:rFonts w:ascii="Consolas" w:hAnsi="Consolas"/>
-          <w:color w:val="000000"/>
-          <w:kern w:val="0"/>
-          <w:sz w:val="21"/>
-          <w:szCs w:val="21"/>
-          <w:lang w:val="en-US" w:eastAsia="en-US"/>
-        </w:rPr>
-        <w:t>k</w:t>
+        <w:t> float k</w:t>
       </w:r>
       <w:r>
         <w:rPr>
@@ -4989,7 +4656,6 @@
         </w:rPr>
         <w:t>)(</w:t>
       </w:r>
-      <w:proofErr w:type="gramEnd"/>
       <w:r>
         <w:rPr>
           <w:rFonts w:ascii="Consolas" w:hAnsi="Consolas"/>
@@ -5152,31 +4818,7 @@
           <w:szCs w:val="21"/>
           <w:lang w:val="en-US" w:eastAsia="en-US"/>
         </w:rPr>
-        <w:t>_</w:t>
-      </w:r>
-      <w:proofErr w:type="spellStart"/>
-      <w:r>
-        <w:rPr>
-          <w:rFonts w:ascii="Consolas" w:hAnsi="Consolas"/>
-          <w:color w:val="001080"/>
-          <w:kern w:val="0"/>
-          <w:sz w:val="21"/>
-          <w:szCs w:val="21"/>
-          <w:lang w:val="en-US" w:eastAsia="en-US"/>
-        </w:rPr>
-        <w:t>arcsin</w:t>
-      </w:r>
-      <w:proofErr w:type="spellEnd"/>
-      <w:r>
-        <w:rPr>
-          <w:rFonts w:ascii="Consolas" w:hAnsi="Consolas"/>
-          <w:color w:val="001080"/>
-          <w:kern w:val="0"/>
-          <w:sz w:val="21"/>
-          <w:szCs w:val="21"/>
-          <w:lang w:val="en-US" w:eastAsia="en-US"/>
-        </w:rPr>
-        <w:t> x n eps </w:t>
+        <w:t>_arcsin x n eps </w:t>
       </w:r>
       <w:r>
         <w:rPr>
@@ -5473,29 +5115,16 @@
         </w:rPr>
         <w:t>_</w:t>
       </w:r>
-      <w:proofErr w:type="spellStart"/>
-      <w:r>
-        <w:rPr>
-          <w:rFonts w:ascii="Consolas" w:hAnsi="Consolas"/>
-          <w:color w:val="000000"/>
-          <w:kern w:val="0"/>
-          <w:sz w:val="21"/>
-          <w:szCs w:val="21"/>
-          <w:lang w:val="en-US" w:eastAsia="en-US"/>
-        </w:rPr>
-        <w:t>arcsin</w:t>
-      </w:r>
-      <w:proofErr w:type="spellEnd"/>
-      <w:r>
-        <w:rPr>
-          <w:rFonts w:ascii="Consolas" w:hAnsi="Consolas"/>
-          <w:color w:val="000000"/>
-          <w:kern w:val="0"/>
-          <w:sz w:val="21"/>
-          <w:szCs w:val="21"/>
-          <w:lang w:val="en-US" w:eastAsia="en-US"/>
-        </w:rPr>
-        <w:t> x </w:t>
+      <w:r>
+        <w:rPr>
+          <w:rFonts w:ascii="Consolas" w:hAnsi="Consolas"/>
+          <w:color w:val="000000"/>
+          <w:kern w:val="0"/>
+          <w:sz w:val="21"/>
+          <w:szCs w:val="21"/>
+          <w:lang w:val="en-US" w:eastAsia="en-US"/>
+        </w:rPr>
+        <w:t>arcsin x </w:t>
       </w:r>
       <w:r>
         <w:rPr>
@@ -5628,7 +5257,6 @@
         </w:rPr>
         <w:t> </w:t>
       </w:r>
-      <w:proofErr w:type="spellStart"/>
       <w:r>
         <w:rPr>
           <w:rFonts w:ascii="Consolas" w:hAnsi="Consolas"/>
@@ -5638,19 +5266,7 @@
           <w:szCs w:val="21"/>
           <w:lang w:val="en-US" w:eastAsia="en-US"/>
         </w:rPr>
-        <w:t>arcsin</w:t>
-      </w:r>
-      <w:proofErr w:type="spellEnd"/>
-      <w:r>
-        <w:rPr>
-          <w:rFonts w:ascii="Consolas" w:hAnsi="Consolas"/>
-          <w:color w:val="001080"/>
-          <w:kern w:val="0"/>
-          <w:sz w:val="21"/>
-          <w:szCs w:val="21"/>
-          <w:lang w:val="en-US" w:eastAsia="en-US"/>
-        </w:rPr>
-        <w:t> x </w:t>
+        <w:t>arcsin x </w:t>
       </w:r>
       <w:r>
         <w:rPr>
@@ -5701,29 +5317,16 @@
         </w:rPr>
         <w:t>_</w:t>
       </w:r>
-      <w:proofErr w:type="spellStart"/>
-      <w:r>
-        <w:rPr>
-          <w:rFonts w:ascii="Consolas" w:hAnsi="Consolas"/>
-          <w:color w:val="000000"/>
-          <w:kern w:val="0"/>
-          <w:sz w:val="21"/>
-          <w:szCs w:val="21"/>
-          <w:lang w:val="en-US" w:eastAsia="en-US"/>
-        </w:rPr>
-        <w:t>arcsin</w:t>
-      </w:r>
-      <w:proofErr w:type="spellEnd"/>
-      <w:r>
-        <w:rPr>
-          <w:rFonts w:ascii="Consolas" w:hAnsi="Consolas"/>
-          <w:color w:val="000000"/>
-          <w:kern w:val="0"/>
-          <w:sz w:val="21"/>
-          <w:szCs w:val="21"/>
-          <w:lang w:val="en-US" w:eastAsia="en-US"/>
-        </w:rPr>
-        <w:t> x </w:t>
+      <w:r>
+        <w:rPr>
+          <w:rFonts w:ascii="Consolas" w:hAnsi="Consolas"/>
+          <w:color w:val="000000"/>
+          <w:kern w:val="0"/>
+          <w:sz w:val="21"/>
+          <w:szCs w:val="21"/>
+          <w:lang w:val="en-US" w:eastAsia="en-US"/>
+        </w:rPr>
+        <w:t>arcsin x </w:t>
       </w:r>
       <w:r>
         <w:rPr>
@@ -5971,7 +5574,25 @@
           <w:szCs w:val="28"/>
           <w:lang w:val="uk-UA"/>
         </w:rPr>
-        <w:t xml:space="preserve"> лабораторній </w:t>
+        <w:t xml:space="preserve"> лабораторній</w:t>
+      </w:r>
+      <w:r>
+        <w:rPr>
+          <w:sz w:val="28"/>
+          <w:szCs w:val="28"/>
+          <w:lang w:val="uk-UA"/>
+        </w:rPr>
+        <w:t xml:space="preserve"> роботі</w:t>
+      </w:r>
+      <w:bookmarkStart w:id="3" w:name="_GoBack"/>
+      <w:bookmarkEnd w:id="3"/>
+      <w:r>
+        <w:rPr>
+          <w:sz w:val="28"/>
+          <w:szCs w:val="28"/>
+          <w:lang w:val="uk-UA"/>
+        </w:rPr>
+        <w:t xml:space="preserve"> </w:t>
       </w:r>
       <w:r>
         <w:rPr>
@@ -5988,16 +5609,7 @@
           <w:szCs w:val="28"/>
           <w:lang w:val="uk-UA"/>
         </w:rPr>
-        <w:t xml:space="preserve">F# </w:t>
-      </w:r>
-      <w:r>
-        <w:rPr>
-          <w:color w:val="000000"/>
-          <w:sz w:val="28"/>
-          <w:szCs w:val="28"/>
-          <w:lang w:val="uk-UA"/>
-        </w:rPr>
-        <w:t>використовуючи принципи функціонального програмування; засвоїв методи рішення складних задач на основі декомпозиції.</w:t>
+        <w:t>F# використовуючи принципи функціонального програмування; засвоїв методи рішення складних задач на основі декомпозиції.</w:t>
       </w:r>
     </w:p>
     <w:p>
@@ -6332,14 +5944,12 @@
               <w:sz w:val="16"/>
             </w:rPr>
           </w:pPr>
-          <w:proofErr w:type="spellStart"/>
           <w:r>
             <w:rPr>
               <w:sz w:val="16"/>
             </w:rPr>
             <w:t>Изм</w:t>
           </w:r>
-          <w:proofErr w:type="spellEnd"/>
         </w:p>
       </w:tc>
       <w:tc>
@@ -6382,16 +5992,8 @@
             <w:rPr>
               <w:sz w:val="16"/>
             </w:rPr>
-            <w:t xml:space="preserve">№ </w:t>
+            <w:t>№ докум</w:t>
           </w:r>
-          <w:proofErr w:type="spellStart"/>
-          <w:r>
-            <w:rPr>
-              <w:sz w:val="16"/>
-            </w:rPr>
-            <w:t>докум</w:t>
-          </w:r>
-          <w:proofErr w:type="spellEnd"/>
         </w:p>
       </w:tc>
       <w:tc>
@@ -6912,7 +6514,6 @@
               <w:lang w:val="uk-UA"/>
             </w:rPr>
           </w:pPr>
-          <w:proofErr w:type="spellStart"/>
           <w:r>
             <w:rPr>
               <w:sz w:val="16"/>
@@ -6920,7 +6521,6 @@
             </w:rPr>
             <w:t>Зм</w:t>
           </w:r>
-          <w:proofErr w:type="spellEnd"/>
         </w:p>
       </w:tc>
       <w:tc>
@@ -6989,23 +6589,7 @@
               <w:sz w:val="16"/>
               <w:lang w:val="uk-UA"/>
             </w:rPr>
-            <w:t xml:space="preserve">№ </w:t>
-          </w:r>
-          <w:proofErr w:type="spellStart"/>
-          <w:r>
-            <w:rPr>
-              <w:sz w:val="16"/>
-              <w:lang w:val="uk-UA"/>
-            </w:rPr>
-            <w:t>докум</w:t>
-          </w:r>
-          <w:proofErr w:type="spellEnd"/>
-          <w:r>
-            <w:rPr>
-              <w:sz w:val="16"/>
-              <w:lang w:val="uk-UA"/>
-            </w:rPr>
-            <w:t>.</w:t>
+            <w:t>№ докум.</w:t>
           </w:r>
         </w:p>
       </w:tc>
@@ -7259,52 +6843,14 @@
               <w:szCs w:val="28"/>
             </w:rPr>
           </w:pPr>
-          <w:proofErr w:type="spellStart"/>
           <w:r>
             <w:rPr>
               <w:b/>
               <w:sz w:val="28"/>
               <w:szCs w:val="28"/>
             </w:rPr>
-            <w:t>Визначення</w:t>
+            <w:t>Визначення та композиція функцій</w:t>
           </w:r>
-          <w:proofErr w:type="spellEnd"/>
-          <w:r>
-            <w:rPr>
-              <w:b/>
-              <w:sz w:val="28"/>
-              <w:szCs w:val="28"/>
-            </w:rPr>
-            <w:t xml:space="preserve"> та </w:t>
-          </w:r>
-          <w:proofErr w:type="spellStart"/>
-          <w:r>
-            <w:rPr>
-              <w:b/>
-              <w:sz w:val="28"/>
-              <w:szCs w:val="28"/>
-            </w:rPr>
-            <w:t>композиція</w:t>
-          </w:r>
-          <w:proofErr w:type="spellEnd"/>
-          <w:r>
-            <w:rPr>
-              <w:b/>
-              <w:sz w:val="28"/>
-              <w:szCs w:val="28"/>
-            </w:rPr>
-            <w:t xml:space="preserve"> </w:t>
-          </w:r>
-          <w:proofErr w:type="spellStart"/>
-          <w:r>
-            <w:rPr>
-              <w:b/>
-              <w:sz w:val="28"/>
-              <w:szCs w:val="28"/>
-            </w:rPr>
-            <w:t>функцій</w:t>
-          </w:r>
-          <w:proofErr w:type="spellEnd"/>
         </w:p>
       </w:tc>
       <w:tc>
@@ -7780,21 +7326,12 @@
               <w:lang w:val="uk-UA"/>
             </w:rPr>
           </w:pPr>
-          <w:proofErr w:type="spellStart"/>
           <w:r>
             <w:rPr>
               <w:sz w:val="16"/>
               <w:lang w:val="uk-UA"/>
             </w:rPr>
-            <w:t>Партас</w:t>
-          </w:r>
-          <w:proofErr w:type="spellEnd"/>
-          <w:r>
-            <w:rPr>
-              <w:sz w:val="16"/>
-              <w:lang w:val="uk-UA"/>
-            </w:rPr>
-            <w:t xml:space="preserve"> В. К.</w:t>
+            <w:t>Партас В. К.</w:t>
           </w:r>
         </w:p>
       </w:tc>
@@ -8464,21 +8001,7 @@
             <w:rPr>
               <w:sz w:val="16"/>
             </w:rPr>
-            <w:t xml:space="preserve">  </w:t>
-          </w:r>
-          <w:proofErr w:type="spellStart"/>
-          <w:r>
-            <w:rPr>
-              <w:sz w:val="16"/>
-            </w:rPr>
-            <w:t>Арк</w:t>
-          </w:r>
-          <w:proofErr w:type="spellEnd"/>
-          <w:r>
-            <w:rPr>
-              <w:sz w:val="16"/>
-            </w:rPr>
-            <w:t>.</w:t>
+            <w:t xml:space="preserve">  Арк.</w:t>
           </w:r>
         </w:p>
       </w:tc>
@@ -8787,14 +8310,12 @@
             </w:rPr>
             <w:t>і</w:t>
           </w:r>
-          <w:proofErr w:type="spellStart"/>
           <w:r>
             <w:rPr>
               <w:sz w:val="16"/>
             </w:rPr>
             <w:t>дпис</w:t>
           </w:r>
-          <w:proofErr w:type="spellEnd"/>
         </w:p>
       </w:tc>
       <w:tc>
